--- a/Naming Convention Guide.docx
+++ b/Naming Convention Guide.docx
@@ -491,7 +491,13 @@
       </w:r>
       <w:r>
         <w:tab/>
-        <w:t>2101 - Front wing</w:t>
+        <w:t xml:space="preserve">2101 - Front </w:t>
+      </w:r>
+      <w:r>
+        <w:t>W</w:t>
+      </w:r>
+      <w:r>
+        <w:t>ing</w:t>
       </w:r>
     </w:p>
     <w:p>
@@ -530,7 +536,28 @@
       </w:r>
       <w:r>
         <w:tab/>
-        <w:t xml:space="preserve">2102 - Nosecone and </w:t>
+        <w:t xml:space="preserve">2102 </w:t>
+      </w:r>
+      <w:r>
+        <w:t>–</w:t>
+      </w:r>
+      <w:r>
+        <w:t xml:space="preserve"> </w:t>
+      </w:r>
+      <w:r>
+        <w:t>Rear Wing</w:t>
+      </w:r>
+    </w:p>
+    <w:p>
+      <w:r>
+        <w:tab/>
+      </w:r>
+      <w:r>
+        <w:tab/>
+        <w:t xml:space="preserve">2103 - </w:t>
+      </w:r>
+      <w:r>
+        <w:t xml:space="preserve">Nosecone and </w:t>
       </w:r>
       <w:proofErr w:type="spellStart"/>
       <w:r>
@@ -544,48 +571,43 @@
       </w:r>
       <w:r>
         <w:tab/>
-        <w:t>2103 - Undertray</w:t>
-      </w:r>
-    </w:p>
-    <w:p>
-      <w:r>
-        <w:tab/>
-      </w:r>
-      <w:r>
-        <w:tab/>
-        <w:t>2104 - Sidepods</w:t>
-      </w:r>
-    </w:p>
-    <w:p>
-      <w:r>
-        <w:tab/>
-      </w:r>
-      <w:r>
-        <w:tab/>
-        <w:t xml:space="preserve">2105 - </w:t>
-      </w:r>
-      <w:proofErr w:type="spellStart"/>
-      <w:r>
-        <w:t>Sidewing</w:t>
-      </w:r>
-      <w:proofErr w:type="spellEnd"/>
-    </w:p>
-    <w:p>
-      <w:r>
-        <w:tab/>
-      </w:r>
-      <w:r>
-        <w:tab/>
-        <w:t>2106 - Headrest cowling</w:t>
-      </w:r>
-    </w:p>
-    <w:p>
-      <w:r>
-        <w:tab/>
-      </w:r>
-      <w:r>
-        <w:tab/>
-        <w:t>2107 - Rear Wing</w:t>
+        <w:t xml:space="preserve">2104 - </w:t>
+      </w:r>
+      <w:r>
+        <w:t>Undertray</w:t>
+      </w:r>
+    </w:p>
+    <w:p>
+      <w:r>
+        <w:tab/>
+      </w:r>
+      <w:r>
+        <w:tab/>
+        <w:t>2105 - S</w:t>
+      </w:r>
+      <w:r>
+        <w:t>idepods</w:t>
+      </w:r>
+    </w:p>
+    <w:p>
+      <w:r>
+        <w:tab/>
+      </w:r>
+      <w:r>
+        <w:tab/>
+        <w:t xml:space="preserve">2106 </w:t>
+      </w:r>
+      <w:r>
+        <w:t>- Wing Elements</w:t>
+      </w:r>
+    </w:p>
+    <w:p>
+      <w:r>
+        <w:tab/>
+      </w:r>
+      <w:r>
+        <w:tab/>
+        <w:t xml:space="preserve">2107 - </w:t>
       </w:r>
     </w:p>
     <w:p>
@@ -596,11 +618,6 @@
         <w:tab/>
         <w:t xml:space="preserve">2108 - </w:t>
       </w:r>
-      <w:proofErr w:type="spellStart"/>
-      <w:r>
-        <w:t>Encaps</w:t>
-      </w:r>
-      <w:proofErr w:type="spellEnd"/>
     </w:p>
     <w:p>
       <w:r>

--- a/Naming Convention Guide.docx
+++ b/Naming Convention Guide.docx
@@ -116,7 +116,13 @@
         </w:numPr>
       </w:pPr>
       <w:r>
-        <w:t>Separating Assembly, Part, Drawing and Simulation numbers for easier integration into full car cad</w:t>
+        <w:t>Separating Assembly, Part,</w:t>
+      </w:r>
+      <w:r>
+        <w:t xml:space="preserve"> and</w:t>
+      </w:r>
+      <w:r>
+        <w:t xml:space="preserve"> Drawing numbers for easier integration into full car cad</w:t>
       </w:r>
       <w:r>
         <w:t xml:space="preserve"> (See “Part Numbering Method”)</w:t>
@@ -235,7 +241,13 @@
     <w:p>
       <w:r>
         <w:tab/>
-        <w:t xml:space="preserve">Full car cad (1000-1000-23 - </w:t>
+        <w:t>Full car cad (1000-1000-2</w:t>
+      </w:r>
+      <w:r>
+        <w:t>4</w:t>
+      </w:r>
+      <w:r>
+        <w:t xml:space="preserve"> - </w:t>
       </w:r>
       <w:proofErr w:type="spellStart"/>
       <w:r>
@@ -452,7 +464,13 @@
         <w:ind w:firstLine="720"/>
       </w:pPr>
       <w:r>
-        <w:t xml:space="preserve">Full car cad (2000-1000-23 - </w:t>
+        <w:t>Full car cad (2000-1000-2</w:t>
+      </w:r>
+      <w:r>
+        <w:t>4</w:t>
+      </w:r>
+      <w:r>
+        <w:t xml:space="preserve"> - </w:t>
       </w:r>
       <w:proofErr w:type="spellStart"/>
       <w:r>
